--- a/Accident Severity Model.docx
+++ b/Accident Severity Model.docx
@@ -1042,6 +1042,7 @@
       </w:r>
     </w:p>
     <w:p>
+      <w:bookmarkStart w:id="2" w:name="_GoBack"/>
       <w:r>
         <w:drawing>
           <wp:inline distT="0" distB="0" distL="0" distR="0" wp14:anchorId="743750ED" wp14:editId="7B0C68CA">
@@ -1087,14 +1088,247 @@
           <w:rFonts w:eastAsia="Times New Roman"/>
         </w:rPr>
       </w:pPr>
-      <w:bookmarkStart w:id="2" w:name="_Toc48991138"/>
+      <w:bookmarkStart w:id="3" w:name="_Toc48991138"/>
+      <w:bookmarkEnd w:id="2"/>
       <w:r>
         <w:rPr>
           <w:rFonts w:eastAsia="Times New Roman"/>
         </w:rPr>
+        <w:t>Data</w:t>
+      </w:r>
+    </w:p>
+    <w:p>
+      <w:pPr>
+        <w:ind w:left="0"/>
+      </w:pPr>
+      <w:r>
+        <w:rPr>
+          <w:rFonts w:hint="cs"/>
+        </w:rPr>
+        <w:t>Data acquisition and cleaning</w:t>
+      </w:r>
+    </w:p>
+    <w:p>
+      <w:pPr>
+        <w:rPr>
+          <w:rFonts w:hint="cs"/>
+        </w:rPr>
+      </w:pPr>
+      <w:r>
+        <w:rPr>
+          <w:rStyle w:val="Strong"/>
+          <w:rFonts w:ascii="David" w:hAnsi="David" w:cs="David" w:hint="cs"/>
+          <w:color w:val="000000"/>
+          <w:sz w:val="21"/>
+          <w:szCs w:val="21"/>
+        </w:rPr>
+        <w:t>data that will be used:</w:t>
+      </w:r>
+      <w:r>
+        <w:rPr>
+          <w:rFonts w:hint="cs"/>
+        </w:rPr>
+        <w:t> </w:t>
+      </w:r>
+    </w:p>
+    <w:p>
+      <w:pPr>
+        <w:rPr>
+          <w:rFonts w:hint="cs"/>
+        </w:rPr>
+      </w:pPr>
+      <w:r>
+        <w:rPr>
+          <w:rFonts w:hint="cs"/>
+        </w:rPr>
+        <w:t>Is the "Collisions—All Years" dataset which includes all types of collisions at the intersection or mid-block of a segment,</w:t>
+      </w:r>
+      <w:r>
+        <w:t xml:space="preserve"> </w:t>
+      </w:r>
+      <w:r>
+        <w:rPr>
+          <w:rFonts w:hint="cs"/>
+        </w:rPr>
+        <w:t>2004 to Present the features we will be mainly using are :</w:t>
+      </w:r>
+    </w:p>
+    <w:p>
+      <w:pPr>
+        <w:rPr>
+          <w:rFonts w:hint="cs"/>
+        </w:rPr>
+      </w:pPr>
+      <w:r>
+        <w:rPr>
+          <w:rStyle w:val="Strong"/>
+          <w:rFonts w:ascii="David" w:hAnsi="David" w:cs="David" w:hint="cs"/>
+          <w:color w:val="000000"/>
+          <w:sz w:val="21"/>
+          <w:szCs w:val="21"/>
+        </w:rPr>
+        <w:lastRenderedPageBreak/>
+        <w:t>INCDATE</w:t>
+      </w:r>
+      <w:r>
+        <w:rPr>
+          <w:rFonts w:hint="cs"/>
+        </w:rPr>
+        <w:t> - the data of the incident trying to understand is there a certain day which has a higher probability to have an accident</w:t>
+      </w:r>
+    </w:p>
+    <w:p>
+      <w:pPr>
+        <w:rPr>
+          <w:rFonts w:hint="cs"/>
+        </w:rPr>
+      </w:pPr>
+      <w:r>
+        <w:rPr>
+          <w:rStyle w:val="Strong"/>
+          <w:rFonts w:ascii="David" w:hAnsi="David" w:cs="David" w:hint="cs"/>
+          <w:color w:val="000000"/>
+          <w:sz w:val="21"/>
+          <w:szCs w:val="21"/>
+        </w:rPr>
+        <w:t>WEATHER</w:t>
+      </w:r>
+      <w:r>
+        <w:rPr>
+          <w:rFonts w:hint="cs"/>
+        </w:rPr>
+        <w:t> - the we</w:t>
+      </w:r>
+      <w:r>
+        <w:t>a</w:t>
+      </w:r>
+      <w:r>
+        <w:rPr>
+          <w:rFonts w:hint="cs"/>
+        </w:rPr>
+        <w:t xml:space="preserve">ther at time of the accident, trying to understand does </w:t>
+      </w:r>
+      <w:proofErr w:type="spellStart"/>
+      <w:r>
+        <w:rPr>
+          <w:rFonts w:hint="cs"/>
+        </w:rPr>
+        <w:t>wether</w:t>
+      </w:r>
+      <w:proofErr w:type="spellEnd"/>
+      <w:r>
+        <w:rPr>
+          <w:rFonts w:hint="cs"/>
+        </w:rPr>
+        <w:t xml:space="preserve"> effect accident probability</w:t>
+      </w:r>
+    </w:p>
+    <w:p>
+      <w:pPr>
+        <w:rPr>
+          <w:rFonts w:hint="cs"/>
+        </w:rPr>
+      </w:pPr>
+      <w:r>
+        <w:rPr>
+          <w:rStyle w:val="Strong"/>
+          <w:rFonts w:ascii="David" w:hAnsi="David" w:cs="David" w:hint="cs"/>
+          <w:color w:val="000000"/>
+          <w:sz w:val="21"/>
+          <w:szCs w:val="21"/>
+        </w:rPr>
+        <w:t>ROADCOND</w:t>
+      </w:r>
+      <w:r>
+        <w:rPr>
+          <w:rFonts w:hint="cs"/>
+        </w:rPr>
+        <w:t> - road condition, does the road condition affect the probability to have an accident</w:t>
+      </w:r>
+    </w:p>
+    <w:p>
+      <w:pPr>
+        <w:rPr>
+          <w:rFonts w:hint="cs"/>
+        </w:rPr>
+      </w:pPr>
+      <w:r>
+        <w:rPr>
+          <w:rStyle w:val="Strong"/>
+          <w:rFonts w:ascii="David" w:hAnsi="David" w:cs="David" w:hint="cs"/>
+          <w:color w:val="000000"/>
+          <w:sz w:val="21"/>
+          <w:szCs w:val="21"/>
+        </w:rPr>
+        <w:t>LIGHTCOND</w:t>
+      </w:r>
+      <w:r>
+        <w:rPr>
+          <w:rFonts w:hint="cs"/>
+        </w:rPr>
+        <w:t> - light condition, does the lighting in the time of the accident affect the probability to an accident</w:t>
+      </w:r>
+    </w:p>
+    <w:p>
+      <w:pPr>
+        <w:rPr>
+          <w:rFonts w:hint="cs"/>
+        </w:rPr>
+      </w:pPr>
+      <w:r>
+        <w:rPr>
+          <w:rStyle w:val="Strong"/>
+          <w:rFonts w:ascii="David" w:hAnsi="David" w:cs="David" w:hint="cs"/>
+          <w:color w:val="000000"/>
+          <w:sz w:val="21"/>
+          <w:szCs w:val="21"/>
+        </w:rPr>
+        <w:t>VEHCOUNT</w:t>
+      </w:r>
+      <w:r>
+        <w:rPr>
+          <w:rFonts w:hint="cs"/>
+        </w:rPr>
+        <w:t> - the number of vehicles involved</w:t>
+      </w:r>
+    </w:p>
+    <w:p>
+      <w:pPr>
+        <w:rPr>
+          <w:rFonts w:hint="cs"/>
+        </w:rPr>
+      </w:pPr>
+      <w:r>
+        <w:rPr>
+          <w:rStyle w:val="Strong"/>
+          <w:rFonts w:ascii="David" w:hAnsi="David" w:cs="David" w:hint="cs"/>
+          <w:color w:val="000000"/>
+          <w:sz w:val="21"/>
+          <w:szCs w:val="21"/>
+        </w:rPr>
+        <w:t>SEVERITYCODE</w:t>
+      </w:r>
+      <w:r>
+        <w:rPr>
+          <w:rFonts w:hint="cs"/>
+        </w:rPr>
+        <w:t> - the severity of an injury this will be or target prediction</w:t>
+      </w:r>
+    </w:p>
+    <w:p>
+      <w:pPr>
+        <w:pStyle w:val="Heading1"/>
+        <w:rPr>
+          <w:rFonts w:eastAsia="Times New Roman"/>
+        </w:rPr>
+      </w:pPr>
+      <w:r>
+        <w:rPr>
+          <w:rFonts w:eastAsia="Times New Roman"/>
+        </w:rPr>
         <w:t>Methodology</w:t>
       </w:r>
-      <w:bookmarkEnd w:id="2"/>
+      <w:bookmarkEnd w:id="3"/>
     </w:p>
     <w:p>
       <w:r>
@@ -1106,7 +1340,6 @@
         <w:rPr>
           <w:noProof/>
         </w:rPr>
-        <w:lastRenderedPageBreak/>
         <w:drawing>
           <wp:inline distT="0" distB="0" distL="0" distR="0" wp14:anchorId="1B4C94DD" wp14:editId="6B6EBC49">
             <wp:extent cx="2607265" cy="1371600"/>
@@ -1443,22 +1676,795 @@
     </w:p>
     <w:p>
       <w:pPr>
+        <w:ind w:left="0"/>
+        <w:jc w:val="left"/>
+        <w:rPr>
+          <w:rFonts w:asciiTheme="majorHAnsi" w:eastAsia="Times New Roman" w:hAnsiTheme="majorHAnsi" w:cstheme="majorBidi"/>
+          <w:sz w:val="28"/>
+          <w:szCs w:val="32"/>
+        </w:rPr>
+      </w:pPr>
+      <w:r>
+        <w:rPr>
+          <w:rFonts w:eastAsia="Times New Roman"/>
+        </w:rPr>
+        <w:br w:type="page"/>
+      </w:r>
+    </w:p>
+    <w:p>
+      <w:pPr>
         <w:pStyle w:val="Heading1"/>
+      </w:pPr>
+      <w:r>
+        <w:rPr>
+          <w:rFonts w:hint="cs"/>
+        </w:rPr>
+        <w:lastRenderedPageBreak/>
+        <w:t xml:space="preserve">Model Selection </w:t>
+      </w:r>
+      <w:r>
+        <w:t>a</w:t>
+      </w:r>
+      <w:r>
+        <w:rPr>
+          <w:rFonts w:hint="cs"/>
+        </w:rPr>
+        <w:t>nd Evaluation</w:t>
+      </w:r>
+    </w:p>
+    <w:p>
+      <w:pPr>
+        <w:rPr>
+          <w:rFonts w:ascii="David" w:hAnsi="David" w:cs="David" w:hint="cs"/>
+          <w:sz w:val="36"/>
+          <w:szCs w:val="36"/>
+        </w:rPr>
+      </w:pPr>
+      <w:r>
+        <w:rPr>
+          <w:rFonts w:ascii="David" w:hAnsi="David" w:cs="David" w:hint="cs"/>
+          <w:noProof/>
+          <w:sz w:val="36"/>
+          <w:szCs w:val="36"/>
+        </w:rPr>
+        <w:drawing>
+          <wp:anchor distT="0" distB="0" distL="114300" distR="114300" simplePos="0" relativeHeight="251658240" behindDoc="0" locked="0" layoutInCell="1" allowOverlap="1" wp14:anchorId="1E3F0D8A" wp14:editId="4F38D981">
+            <wp:simplePos x="0" y="0"/>
+            <wp:positionH relativeFrom="column">
+              <wp:posOffset>1384300</wp:posOffset>
+            </wp:positionH>
+            <wp:positionV relativeFrom="paragraph">
+              <wp:posOffset>835025</wp:posOffset>
+            </wp:positionV>
+            <wp:extent cx="3657600" cy="2462530"/>
+            <wp:effectExtent l="0" t="0" r="0" b="0"/>
+            <wp:wrapTopAndBottom/>
+            <wp:docPr id="10" name="Picture 10" descr="C:\Users\rj59812\AppData\Local\Microsoft\Windows\INetCache\Content.MSO\B6F0C413.tmp"/>
+            <wp:cNvGraphicFramePr>
+              <a:graphicFrameLocks xmlns:a="http://schemas.openxmlformats.org/drawingml/2006/main" noChangeAspect="1"/>
+            </wp:cNvGraphicFramePr>
+            <a:graphic xmlns:a="http://schemas.openxmlformats.org/drawingml/2006/main">
+              <a:graphicData uri="http://schemas.openxmlformats.org/drawingml/2006/picture">
+                <pic:pic xmlns:pic="http://schemas.openxmlformats.org/drawingml/2006/picture">
+                  <pic:nvPicPr>
+                    <pic:cNvPr id="0" name="Picture 15" descr="C:\Users\rj59812\AppData\Local\Microsoft\Windows\INetCache\Content.MSO\B6F0C413.tmp"/>
+                    <pic:cNvPicPr>
+                      <a:picLocks noChangeAspect="1" noChangeArrowheads="1"/>
+                    </pic:cNvPicPr>
+                  </pic:nvPicPr>
+                  <pic:blipFill>
+                    <a:blip r:embed="rId13">
+                      <a:extLst>
+                        <a:ext uri="{28A0092B-C50C-407E-A947-70E740481C1C}">
+                          <a14:useLocalDpi xmlns:a14="http://schemas.microsoft.com/office/drawing/2010/main" val="0"/>
+                        </a:ext>
+                      </a:extLst>
+                    </a:blip>
+                    <a:srcRect/>
+                    <a:stretch>
+                      <a:fillRect/>
+                    </a:stretch>
+                  </pic:blipFill>
+                  <pic:spPr bwMode="auto">
+                    <a:xfrm>
+                      <a:off x="0" y="0"/>
+                      <a:ext cx="3657600" cy="2462530"/>
+                    </a:xfrm>
+                    <a:prstGeom prst="rect">
+                      <a:avLst/>
+                    </a:prstGeom>
+                    <a:noFill/>
+                    <a:ln>
+                      <a:noFill/>
+                    </a:ln>
+                  </pic:spPr>
+                </pic:pic>
+              </a:graphicData>
+            </a:graphic>
+          </wp:anchor>
+        </w:drawing>
+      </w:r>
+      <w:r>
+        <w:rPr>
+          <w:rFonts w:hint="cs"/>
+        </w:rPr>
+        <w:t>A</w:t>
+      </w:r>
+      <w:r>
+        <w:t xml:space="preserve"> </w:t>
+      </w:r>
+      <w:r>
+        <w:rPr>
+          <w:rFonts w:hint="cs"/>
+        </w:rPr>
+        <w:t xml:space="preserve">function was created to check which k gave the best result for </w:t>
+      </w:r>
+      <w:r>
+        <w:t>the</w:t>
+      </w:r>
+      <w:r>
+        <w:rPr>
+          <w:rFonts w:hint="cs"/>
+        </w:rPr>
+        <w:t xml:space="preserve"> </w:t>
+      </w:r>
+      <w:proofErr w:type="spellStart"/>
+      <w:r>
+        <w:rPr>
+          <w:rFonts w:hint="cs"/>
+        </w:rPr>
+        <w:t>knn</w:t>
+      </w:r>
+      <w:proofErr w:type="spellEnd"/>
+      <w:r>
+        <w:rPr>
+          <w:rFonts w:hint="cs"/>
+        </w:rPr>
+        <w:t xml:space="preserve"> model.</w:t>
+      </w:r>
+      <w:r>
+        <w:rPr>
+          <w:rFonts w:hint="cs"/>
+        </w:rPr>
+        <w:br/>
+      </w:r>
+      <w:r>
+        <w:t>T</w:t>
+      </w:r>
+      <w:r>
+        <w:rPr>
+          <w:rFonts w:hint="cs"/>
+        </w:rPr>
+        <w:t>he goal at this stage was to find to optimal k that will give us the highest f1 score</w:t>
+      </w:r>
+      <w:r>
+        <w:t xml:space="preserve"> without overfitting</w:t>
+      </w:r>
+      <w:r>
+        <w:rPr>
+          <w:rFonts w:hint="cs"/>
+        </w:rPr>
+        <w:t>. We can see the results for each k and the corresponding f1 scores in the plot below</w:t>
+      </w:r>
+      <w:r>
+        <w:t>.</w:t>
+      </w:r>
+    </w:p>
+    <w:p/>
+    <w:p>
+      <w:r>
+        <w:t>From this a k of, 6 was selected for the model</w:t>
+      </w:r>
+    </w:p>
+    <w:p/>
+    <w:p>
+      <w:r>
+        <w:t>Additionally, a decision tree was investigated and showed that a depth of 3 was a good solution to the problem.</w:t>
+      </w:r>
+    </w:p>
+    <w:tbl>
+      <w:tblPr>
+        <w:tblW w:w="0" w:type="auto"/>
+        <w:tblBorders>
+          <w:top w:val="single" w:sz="6" w:space="0" w:color="000000"/>
+          <w:left w:val="single" w:sz="6" w:space="0" w:color="000000"/>
+          <w:bottom w:val="single" w:sz="6" w:space="0" w:color="000000"/>
+          <w:right w:val="single" w:sz="6" w:space="0" w:color="000000"/>
+        </w:tblBorders>
+        <w:shd w:val="clear" w:color="auto" w:fill="FFFFFF"/>
+        <w:tblCellMar>
+          <w:left w:w="0" w:type="dxa"/>
+          <w:right w:w="0" w:type="dxa"/>
+        </w:tblCellMar>
+        <w:tblLook w:val="04A0" w:firstRow="1" w:lastRow="0" w:firstColumn="1" w:lastColumn="0" w:noHBand="0" w:noVBand="1"/>
+      </w:tblPr>
+      <w:tblGrid>
+        <w:gridCol w:w="2635"/>
+        <w:gridCol w:w="2916"/>
+        <w:gridCol w:w="2916"/>
+      </w:tblGrid>
+      <w:tr>
+        <w:trPr>
+          <w:tblHeader/>
+        </w:trPr>
+        <w:tc>
+          <w:tcPr>
+            <w:tcW w:w="0" w:type="auto"/>
+            <w:tcBorders>
+              <w:top w:val="single" w:sz="6" w:space="0" w:color="000000"/>
+              <w:left w:val="single" w:sz="6" w:space="0" w:color="000000"/>
+              <w:bottom w:val="single" w:sz="6" w:space="0" w:color="000000"/>
+              <w:right w:val="single" w:sz="6" w:space="0" w:color="000000"/>
+            </w:tcBorders>
+            <w:shd w:val="clear" w:color="auto" w:fill="FFFFFF"/>
+            <w:tcMar>
+              <w:top w:w="60" w:type="dxa"/>
+              <w:left w:w="60" w:type="dxa"/>
+              <w:bottom w:w="60" w:type="dxa"/>
+              <w:right w:w="60" w:type="dxa"/>
+            </w:tcMar>
+            <w:vAlign w:val="center"/>
+            <w:hideMark/>
+          </w:tcPr>
+          <w:p>
+            <w:pPr>
+              <w:spacing w:before="240" w:after="240" w:line="240" w:lineRule="auto"/>
+              <w:ind w:left="960" w:right="960"/>
+              <w:jc w:val="left"/>
+              <w:rPr>
+                <w:rFonts w:ascii="Helvetica" w:eastAsia="Times New Roman" w:hAnsi="Helvetica" w:cs="Times New Roman"/>
+                <w:b/>
+                <w:bCs/>
+                <w:color w:val="000000"/>
+                <w:sz w:val="21"/>
+                <w:szCs w:val="21"/>
+              </w:rPr>
+            </w:pPr>
+            <w:r>
+              <w:rPr>
+                <w:rFonts w:ascii="Helvetica" w:eastAsia="Times New Roman" w:hAnsi="Helvetica" w:cs="Times New Roman"/>
+                <w:b/>
+                <w:bCs/>
+                <w:color w:val="000000"/>
+                <w:sz w:val="21"/>
+                <w:szCs w:val="21"/>
+              </w:rPr>
+              <w:t>Depth</w:t>
+            </w:r>
+          </w:p>
+        </w:tc>
+        <w:tc>
+          <w:tcPr>
+            <w:tcW w:w="0" w:type="auto"/>
+            <w:tcBorders>
+              <w:top w:val="single" w:sz="6" w:space="0" w:color="000000"/>
+              <w:left w:val="single" w:sz="6" w:space="0" w:color="000000"/>
+              <w:bottom w:val="single" w:sz="6" w:space="0" w:color="000000"/>
+              <w:right w:val="single" w:sz="6" w:space="0" w:color="000000"/>
+            </w:tcBorders>
+            <w:shd w:val="clear" w:color="auto" w:fill="FFFFFF"/>
+            <w:tcMar>
+              <w:top w:w="60" w:type="dxa"/>
+              <w:left w:w="60" w:type="dxa"/>
+              <w:bottom w:w="60" w:type="dxa"/>
+              <w:right w:w="60" w:type="dxa"/>
+            </w:tcMar>
+            <w:vAlign w:val="center"/>
+            <w:hideMark/>
+          </w:tcPr>
+          <w:p>
+            <w:pPr>
+              <w:spacing w:before="240" w:after="240" w:line="240" w:lineRule="auto"/>
+              <w:ind w:left="960" w:right="960"/>
+              <w:jc w:val="left"/>
+              <w:rPr>
+                <w:rFonts w:ascii="Helvetica" w:eastAsia="Times New Roman" w:hAnsi="Helvetica" w:cs="Times New Roman"/>
+                <w:b/>
+                <w:bCs/>
+                <w:color w:val="000000"/>
+                <w:sz w:val="21"/>
+                <w:szCs w:val="21"/>
+              </w:rPr>
+            </w:pPr>
+            <w:r>
+              <w:rPr>
+                <w:rFonts w:ascii="Helvetica" w:eastAsia="Times New Roman" w:hAnsi="Helvetica" w:cs="Times New Roman"/>
+                <w:b/>
+                <w:bCs/>
+                <w:color w:val="000000"/>
+                <w:sz w:val="21"/>
+                <w:szCs w:val="21"/>
+              </w:rPr>
+              <w:t>F1-score</w:t>
+            </w:r>
+          </w:p>
+        </w:tc>
+        <w:tc>
+          <w:tcPr>
+            <w:tcW w:w="0" w:type="auto"/>
+            <w:tcBorders>
+              <w:top w:val="single" w:sz="6" w:space="0" w:color="000000"/>
+              <w:left w:val="single" w:sz="6" w:space="0" w:color="000000"/>
+              <w:bottom w:val="single" w:sz="6" w:space="0" w:color="000000"/>
+              <w:right w:val="single" w:sz="6" w:space="0" w:color="000000"/>
+            </w:tcBorders>
+            <w:shd w:val="clear" w:color="auto" w:fill="FFFFFF"/>
+            <w:tcMar>
+              <w:top w:w="60" w:type="dxa"/>
+              <w:left w:w="60" w:type="dxa"/>
+              <w:bottom w:w="60" w:type="dxa"/>
+              <w:right w:w="60" w:type="dxa"/>
+            </w:tcMar>
+            <w:vAlign w:val="center"/>
+            <w:hideMark/>
+          </w:tcPr>
+          <w:p>
+            <w:pPr>
+              <w:spacing w:before="240" w:after="240" w:line="240" w:lineRule="auto"/>
+              <w:ind w:left="960" w:right="960"/>
+              <w:jc w:val="left"/>
+              <w:rPr>
+                <w:rFonts w:ascii="Helvetica" w:eastAsia="Times New Roman" w:hAnsi="Helvetica" w:cs="Times New Roman"/>
+                <w:b/>
+                <w:bCs/>
+                <w:color w:val="000000"/>
+                <w:sz w:val="21"/>
+                <w:szCs w:val="21"/>
+              </w:rPr>
+            </w:pPr>
+            <w:proofErr w:type="spellStart"/>
+            <w:r>
+              <w:rPr>
+                <w:rFonts w:ascii="Helvetica" w:eastAsia="Times New Roman" w:hAnsi="Helvetica" w:cs="Times New Roman"/>
+                <w:b/>
+                <w:bCs/>
+                <w:color w:val="000000"/>
+                <w:sz w:val="21"/>
+                <w:szCs w:val="21"/>
+              </w:rPr>
+              <w:t>Jacard</w:t>
+            </w:r>
+            <w:proofErr w:type="spellEnd"/>
+          </w:p>
+        </w:tc>
+      </w:tr>
+      <w:tr>
+        <w:tc>
+          <w:tcPr>
+            <w:tcW w:w="0" w:type="auto"/>
+            <w:tcBorders>
+              <w:top w:val="single" w:sz="6" w:space="0" w:color="000000"/>
+              <w:left w:val="single" w:sz="6" w:space="0" w:color="000000"/>
+              <w:bottom w:val="single" w:sz="6" w:space="0" w:color="000000"/>
+              <w:right w:val="single" w:sz="6" w:space="0" w:color="000000"/>
+            </w:tcBorders>
+            <w:shd w:val="clear" w:color="auto" w:fill="FFFFFF"/>
+            <w:tcMar>
+              <w:top w:w="60" w:type="dxa"/>
+              <w:left w:w="60" w:type="dxa"/>
+              <w:bottom w:w="60" w:type="dxa"/>
+              <w:right w:w="60" w:type="dxa"/>
+            </w:tcMar>
+            <w:vAlign w:val="center"/>
+            <w:hideMark/>
+          </w:tcPr>
+          <w:p>
+            <w:pPr>
+              <w:spacing w:before="240" w:after="240" w:line="240" w:lineRule="auto"/>
+              <w:ind w:left="960" w:right="960"/>
+              <w:jc w:val="left"/>
+              <w:rPr>
+                <w:rFonts w:ascii="Helvetica" w:eastAsia="Times New Roman" w:hAnsi="Helvetica" w:cs="Times New Roman"/>
+                <w:b/>
+                <w:bCs/>
+                <w:color w:val="000000"/>
+                <w:sz w:val="21"/>
+                <w:szCs w:val="21"/>
+              </w:rPr>
+            </w:pPr>
+            <w:r>
+              <w:rPr>
+                <w:rFonts w:ascii="Helvetica" w:eastAsia="Times New Roman" w:hAnsi="Helvetica" w:cs="Times New Roman"/>
+                <w:b/>
+                <w:bCs/>
+                <w:color w:val="000000"/>
+                <w:sz w:val="21"/>
+                <w:szCs w:val="21"/>
+              </w:rPr>
+              <w:t>d=3</w:t>
+            </w:r>
+          </w:p>
+        </w:tc>
+        <w:tc>
+          <w:tcPr>
+            <w:tcW w:w="0" w:type="auto"/>
+            <w:tcBorders>
+              <w:top w:val="single" w:sz="6" w:space="0" w:color="000000"/>
+              <w:left w:val="single" w:sz="6" w:space="0" w:color="000000"/>
+              <w:bottom w:val="single" w:sz="6" w:space="0" w:color="000000"/>
+              <w:right w:val="single" w:sz="6" w:space="0" w:color="000000"/>
+            </w:tcBorders>
+            <w:shd w:val="clear" w:color="auto" w:fill="FFFFFF"/>
+            <w:tcMar>
+              <w:top w:w="60" w:type="dxa"/>
+              <w:left w:w="60" w:type="dxa"/>
+              <w:bottom w:w="60" w:type="dxa"/>
+              <w:right w:w="60" w:type="dxa"/>
+            </w:tcMar>
+            <w:vAlign w:val="center"/>
+            <w:hideMark/>
+          </w:tcPr>
+          <w:p>
+            <w:pPr>
+              <w:spacing w:before="240" w:after="240" w:line="240" w:lineRule="auto"/>
+              <w:ind w:left="960" w:right="960"/>
+              <w:jc w:val="left"/>
+              <w:rPr>
+                <w:rFonts w:ascii="Helvetica" w:eastAsia="Times New Roman" w:hAnsi="Helvetica" w:cs="Times New Roman"/>
+                <w:color w:val="000000"/>
+                <w:sz w:val="21"/>
+                <w:szCs w:val="21"/>
+              </w:rPr>
+            </w:pPr>
+            <w:r>
+              <w:rPr>
+                <w:rFonts w:ascii="Helvetica" w:eastAsia="Times New Roman" w:hAnsi="Helvetica" w:cs="Times New Roman"/>
+                <w:color w:val="000000"/>
+                <w:sz w:val="21"/>
+                <w:szCs w:val="21"/>
+              </w:rPr>
+              <w:t>0.650625</w:t>
+            </w:r>
+          </w:p>
+        </w:tc>
+        <w:tc>
+          <w:tcPr>
+            <w:tcW w:w="0" w:type="auto"/>
+            <w:tcBorders>
+              <w:top w:val="single" w:sz="6" w:space="0" w:color="000000"/>
+              <w:left w:val="single" w:sz="6" w:space="0" w:color="000000"/>
+              <w:bottom w:val="single" w:sz="6" w:space="0" w:color="000000"/>
+              <w:right w:val="single" w:sz="6" w:space="0" w:color="000000"/>
+            </w:tcBorders>
+            <w:shd w:val="clear" w:color="auto" w:fill="FFFFFF"/>
+            <w:tcMar>
+              <w:top w:w="60" w:type="dxa"/>
+              <w:left w:w="60" w:type="dxa"/>
+              <w:bottom w:w="60" w:type="dxa"/>
+              <w:right w:w="60" w:type="dxa"/>
+            </w:tcMar>
+            <w:vAlign w:val="center"/>
+            <w:hideMark/>
+          </w:tcPr>
+          <w:p>
+            <w:pPr>
+              <w:spacing w:before="240" w:after="240" w:line="240" w:lineRule="auto"/>
+              <w:ind w:left="960" w:right="960"/>
+              <w:jc w:val="left"/>
+              <w:rPr>
+                <w:rFonts w:ascii="Helvetica" w:eastAsia="Times New Roman" w:hAnsi="Helvetica" w:cs="Times New Roman"/>
+                <w:color w:val="000000"/>
+                <w:sz w:val="21"/>
+                <w:szCs w:val="21"/>
+              </w:rPr>
+            </w:pPr>
+            <w:r>
+              <w:rPr>
+                <w:rFonts w:ascii="Helvetica" w:eastAsia="Times New Roman" w:hAnsi="Helvetica" w:cs="Times New Roman"/>
+                <w:color w:val="000000"/>
+                <w:sz w:val="21"/>
+                <w:szCs w:val="21"/>
+              </w:rPr>
+              <w:t>0.698430</w:t>
+            </w:r>
+          </w:p>
+        </w:tc>
+      </w:tr>
+      <w:tr>
+        <w:tc>
+          <w:tcPr>
+            <w:tcW w:w="0" w:type="auto"/>
+            <w:tcBorders>
+              <w:top w:val="single" w:sz="6" w:space="0" w:color="000000"/>
+              <w:left w:val="single" w:sz="6" w:space="0" w:color="000000"/>
+              <w:bottom w:val="single" w:sz="6" w:space="0" w:color="000000"/>
+              <w:right w:val="single" w:sz="6" w:space="0" w:color="000000"/>
+            </w:tcBorders>
+            <w:shd w:val="clear" w:color="auto" w:fill="FFFFFF"/>
+            <w:tcMar>
+              <w:top w:w="60" w:type="dxa"/>
+              <w:left w:w="60" w:type="dxa"/>
+              <w:bottom w:w="60" w:type="dxa"/>
+              <w:right w:w="60" w:type="dxa"/>
+            </w:tcMar>
+            <w:vAlign w:val="center"/>
+            <w:hideMark/>
+          </w:tcPr>
+          <w:p>
+            <w:pPr>
+              <w:spacing w:before="240" w:after="240" w:line="240" w:lineRule="auto"/>
+              <w:ind w:left="960" w:right="960"/>
+              <w:jc w:val="left"/>
+              <w:rPr>
+                <w:rFonts w:ascii="Helvetica" w:eastAsia="Times New Roman" w:hAnsi="Helvetica" w:cs="Times New Roman"/>
+                <w:b/>
+                <w:bCs/>
+                <w:color w:val="000000"/>
+                <w:sz w:val="21"/>
+                <w:szCs w:val="21"/>
+              </w:rPr>
+            </w:pPr>
+            <w:r>
+              <w:rPr>
+                <w:rFonts w:ascii="Helvetica" w:eastAsia="Times New Roman" w:hAnsi="Helvetica" w:cs="Times New Roman"/>
+                <w:b/>
+                <w:bCs/>
+                <w:color w:val="000000"/>
+                <w:sz w:val="21"/>
+                <w:szCs w:val="21"/>
+              </w:rPr>
+              <w:t>d=4</w:t>
+            </w:r>
+          </w:p>
+        </w:tc>
+        <w:tc>
+          <w:tcPr>
+            <w:tcW w:w="0" w:type="auto"/>
+            <w:tcBorders>
+              <w:top w:val="single" w:sz="6" w:space="0" w:color="000000"/>
+              <w:left w:val="single" w:sz="6" w:space="0" w:color="000000"/>
+              <w:bottom w:val="single" w:sz="6" w:space="0" w:color="000000"/>
+              <w:right w:val="single" w:sz="6" w:space="0" w:color="000000"/>
+            </w:tcBorders>
+            <w:shd w:val="clear" w:color="auto" w:fill="FFFFFF"/>
+            <w:tcMar>
+              <w:top w:w="60" w:type="dxa"/>
+              <w:left w:w="60" w:type="dxa"/>
+              <w:bottom w:w="60" w:type="dxa"/>
+              <w:right w:w="60" w:type="dxa"/>
+            </w:tcMar>
+            <w:vAlign w:val="center"/>
+            <w:hideMark/>
+          </w:tcPr>
+          <w:p>
+            <w:pPr>
+              <w:spacing w:before="240" w:after="240" w:line="240" w:lineRule="auto"/>
+              <w:ind w:left="960" w:right="960"/>
+              <w:jc w:val="left"/>
+              <w:rPr>
+                <w:rFonts w:ascii="Helvetica" w:eastAsia="Times New Roman" w:hAnsi="Helvetica" w:cs="Times New Roman"/>
+                <w:color w:val="000000"/>
+                <w:sz w:val="21"/>
+                <w:szCs w:val="21"/>
+              </w:rPr>
+            </w:pPr>
+            <w:r>
+              <w:rPr>
+                <w:rFonts w:ascii="Helvetica" w:eastAsia="Times New Roman" w:hAnsi="Helvetica" w:cs="Times New Roman"/>
+                <w:color w:val="000000"/>
+                <w:sz w:val="21"/>
+                <w:szCs w:val="21"/>
+              </w:rPr>
+              <w:t>0.636617</w:t>
+            </w:r>
+          </w:p>
+        </w:tc>
+        <w:tc>
+          <w:tcPr>
+            <w:tcW w:w="0" w:type="auto"/>
+            <w:tcBorders>
+              <w:top w:val="single" w:sz="6" w:space="0" w:color="000000"/>
+              <w:left w:val="single" w:sz="6" w:space="0" w:color="000000"/>
+              <w:bottom w:val="single" w:sz="6" w:space="0" w:color="000000"/>
+              <w:right w:val="single" w:sz="6" w:space="0" w:color="000000"/>
+            </w:tcBorders>
+            <w:shd w:val="clear" w:color="auto" w:fill="FFFFFF"/>
+            <w:tcMar>
+              <w:top w:w="60" w:type="dxa"/>
+              <w:left w:w="60" w:type="dxa"/>
+              <w:bottom w:w="60" w:type="dxa"/>
+              <w:right w:w="60" w:type="dxa"/>
+            </w:tcMar>
+            <w:vAlign w:val="center"/>
+            <w:hideMark/>
+          </w:tcPr>
+          <w:p>
+            <w:pPr>
+              <w:spacing w:before="240" w:after="240" w:line="240" w:lineRule="auto"/>
+              <w:ind w:left="960" w:right="960"/>
+              <w:jc w:val="left"/>
+              <w:rPr>
+                <w:rFonts w:ascii="Helvetica" w:eastAsia="Times New Roman" w:hAnsi="Helvetica" w:cs="Times New Roman"/>
+                <w:color w:val="000000"/>
+                <w:sz w:val="21"/>
+                <w:szCs w:val="21"/>
+              </w:rPr>
+            </w:pPr>
+            <w:r>
+              <w:rPr>
+                <w:rFonts w:ascii="Helvetica" w:eastAsia="Times New Roman" w:hAnsi="Helvetica" w:cs="Times New Roman"/>
+                <w:color w:val="000000"/>
+                <w:sz w:val="21"/>
+                <w:szCs w:val="21"/>
+              </w:rPr>
+              <w:t>0.699429</w:t>
+            </w:r>
+          </w:p>
+        </w:tc>
+      </w:tr>
+      <w:tr>
+        <w:tc>
+          <w:tcPr>
+            <w:tcW w:w="0" w:type="auto"/>
+            <w:tcBorders>
+              <w:top w:val="single" w:sz="6" w:space="0" w:color="000000"/>
+              <w:left w:val="single" w:sz="6" w:space="0" w:color="000000"/>
+              <w:bottom w:val="single" w:sz="6" w:space="0" w:color="000000"/>
+              <w:right w:val="single" w:sz="6" w:space="0" w:color="000000"/>
+            </w:tcBorders>
+            <w:shd w:val="clear" w:color="auto" w:fill="FFFFFF"/>
+            <w:tcMar>
+              <w:top w:w="60" w:type="dxa"/>
+              <w:left w:w="60" w:type="dxa"/>
+              <w:bottom w:w="60" w:type="dxa"/>
+              <w:right w:w="60" w:type="dxa"/>
+            </w:tcMar>
+            <w:vAlign w:val="center"/>
+            <w:hideMark/>
+          </w:tcPr>
+          <w:p>
+            <w:pPr>
+              <w:spacing w:before="240" w:after="240" w:line="240" w:lineRule="auto"/>
+              <w:ind w:left="960" w:right="960"/>
+              <w:jc w:val="left"/>
+              <w:rPr>
+                <w:rFonts w:ascii="Helvetica" w:eastAsia="Times New Roman" w:hAnsi="Helvetica" w:cs="Times New Roman"/>
+                <w:b/>
+                <w:bCs/>
+                <w:color w:val="000000"/>
+                <w:sz w:val="21"/>
+                <w:szCs w:val="21"/>
+              </w:rPr>
+            </w:pPr>
+            <w:r>
+              <w:rPr>
+                <w:rFonts w:ascii="Helvetica" w:eastAsia="Times New Roman" w:hAnsi="Helvetica" w:cs="Times New Roman"/>
+                <w:b/>
+                <w:bCs/>
+                <w:color w:val="000000"/>
+                <w:sz w:val="21"/>
+                <w:szCs w:val="21"/>
+              </w:rPr>
+              <w:t>d=5</w:t>
+            </w:r>
+          </w:p>
+        </w:tc>
+        <w:tc>
+          <w:tcPr>
+            <w:tcW w:w="0" w:type="auto"/>
+            <w:tcBorders>
+              <w:top w:val="single" w:sz="6" w:space="0" w:color="000000"/>
+              <w:left w:val="single" w:sz="6" w:space="0" w:color="000000"/>
+              <w:bottom w:val="single" w:sz="6" w:space="0" w:color="000000"/>
+              <w:right w:val="single" w:sz="6" w:space="0" w:color="000000"/>
+            </w:tcBorders>
+            <w:shd w:val="clear" w:color="auto" w:fill="FFFFFF"/>
+            <w:tcMar>
+              <w:top w:w="60" w:type="dxa"/>
+              <w:left w:w="60" w:type="dxa"/>
+              <w:bottom w:w="60" w:type="dxa"/>
+              <w:right w:w="60" w:type="dxa"/>
+            </w:tcMar>
+            <w:vAlign w:val="center"/>
+            <w:hideMark/>
+          </w:tcPr>
+          <w:p>
+            <w:pPr>
+              <w:spacing w:before="240" w:after="240" w:line="240" w:lineRule="auto"/>
+              <w:ind w:left="960" w:right="960"/>
+              <w:jc w:val="left"/>
+              <w:rPr>
+                <w:rFonts w:ascii="Helvetica" w:eastAsia="Times New Roman" w:hAnsi="Helvetica" w:cs="Times New Roman"/>
+                <w:color w:val="000000"/>
+                <w:sz w:val="21"/>
+                <w:szCs w:val="21"/>
+              </w:rPr>
+            </w:pPr>
+            <w:r>
+              <w:rPr>
+                <w:rFonts w:ascii="Helvetica" w:eastAsia="Times New Roman" w:hAnsi="Helvetica" w:cs="Times New Roman"/>
+                <w:color w:val="000000"/>
+                <w:sz w:val="21"/>
+                <w:szCs w:val="21"/>
+              </w:rPr>
+              <w:t>0.642695</w:t>
+            </w:r>
+          </w:p>
+        </w:tc>
+        <w:tc>
+          <w:tcPr>
+            <w:tcW w:w="0" w:type="auto"/>
+            <w:tcBorders>
+              <w:top w:val="single" w:sz="6" w:space="0" w:color="000000"/>
+              <w:left w:val="single" w:sz="6" w:space="0" w:color="000000"/>
+              <w:bottom w:val="single" w:sz="6" w:space="0" w:color="000000"/>
+              <w:right w:val="single" w:sz="6" w:space="0" w:color="000000"/>
+            </w:tcBorders>
+            <w:shd w:val="clear" w:color="auto" w:fill="FFFFFF"/>
+            <w:tcMar>
+              <w:top w:w="60" w:type="dxa"/>
+              <w:left w:w="60" w:type="dxa"/>
+              <w:bottom w:w="60" w:type="dxa"/>
+              <w:right w:w="60" w:type="dxa"/>
+            </w:tcMar>
+            <w:vAlign w:val="center"/>
+            <w:hideMark/>
+          </w:tcPr>
+          <w:p>
+            <w:pPr>
+              <w:spacing w:before="240" w:after="240" w:line="240" w:lineRule="auto"/>
+              <w:ind w:left="960" w:right="960"/>
+              <w:jc w:val="left"/>
+              <w:rPr>
+                <w:rFonts w:ascii="Helvetica" w:eastAsia="Times New Roman" w:hAnsi="Helvetica" w:cs="Times New Roman"/>
+                <w:color w:val="000000"/>
+                <w:sz w:val="21"/>
+                <w:szCs w:val="21"/>
+              </w:rPr>
+            </w:pPr>
+            <w:r>
+              <w:rPr>
+                <w:rFonts w:ascii="Helvetica" w:eastAsia="Times New Roman" w:hAnsi="Helvetica" w:cs="Times New Roman"/>
+                <w:color w:val="000000"/>
+                <w:sz w:val="21"/>
+                <w:szCs w:val="21"/>
+              </w:rPr>
+              <w:t>0.700102</w:t>
+            </w:r>
+          </w:p>
+        </w:tc>
+      </w:tr>
+    </w:tbl>
+    <w:p/>
+    <w:p>
+      <w:pPr>
+        <w:pStyle w:val="Heading1"/>
         <w:rPr>
           <w:rFonts w:eastAsia="Times New Roman"/>
         </w:rPr>
       </w:pPr>
-      <w:bookmarkStart w:id="3" w:name="_Toc48991139"/>
+      <w:bookmarkStart w:id="4" w:name="_Toc48991140"/>
       <w:r>
         <w:rPr>
           <w:rFonts w:eastAsia="Times New Roman"/>
         </w:rPr>
-        <w:t>Results</w:t>
-      </w:r>
-      <w:bookmarkEnd w:id="3"/>
-    </w:p>
-    <w:p/>
-    <w:p/>
+        <w:t>Discussion</w:t>
+      </w:r>
+      <w:bookmarkEnd w:id="4"/>
+    </w:p>
+    <w:p>
+      <w:r>
+        <w:t>We can see here that if an accident occurs at night it is more likely to be on a weekend Frida</w:t>
+      </w:r>
+      <w:r>
+        <w:t>y</w:t>
+      </w:r>
+      <w:r>
+        <w:t>, Saturday or Sunday, it is least likely to be on a Monday</w:t>
+      </w:r>
+    </w:p>
+    <w:p>
+      <w:r>
+        <w:lastRenderedPageBreak/>
+        <w:t xml:space="preserve">Fridays have a high </w:t>
+      </w:r>
+      <w:r>
+        <w:t>occurrence</w:t>
+      </w:r>
+      <w:r>
+        <w:t xml:space="preserve"> of daytime and nighttime accidents but Sunday is the least dangerous day for daytime accidents which makes sense since most people stay home on Sundays and go out on weekends</w:t>
+      </w:r>
+    </w:p>
     <w:p>
       <w:pPr>
         <w:pStyle w:val="Heading1"/>
@@ -1466,36 +2472,18 @@
           <w:rFonts w:eastAsia="Times New Roman"/>
         </w:rPr>
       </w:pPr>
-      <w:bookmarkStart w:id="4" w:name="_Toc48991140"/>
+      <w:bookmarkStart w:id="5" w:name="_Toc48991141"/>
       <w:r>
         <w:rPr>
           <w:rFonts w:eastAsia="Times New Roman"/>
         </w:rPr>
-        <w:lastRenderedPageBreak/>
-        <w:t>Discussion</w:t>
-      </w:r>
-      <w:bookmarkEnd w:id="4"/>
-    </w:p>
-    <w:p>
-      <w:r>
-        <w:t>We can see here that if an accident occurs at night it is more likely to be on a weekend Frida</w:t>
-      </w:r>
-      <w:r>
-        <w:t>y</w:t>
-      </w:r>
-      <w:r>
-        <w:t>, Saturday or Sunday, it is least likely to be on a Monday</w:t>
-      </w:r>
-    </w:p>
-    <w:p>
-      <w:r>
-        <w:t xml:space="preserve">Fridays have a high </w:t>
-      </w:r>
-      <w:r>
-        <w:t>occurrence</w:t>
-      </w:r>
-      <w:r>
-        <w:t xml:space="preserve"> of daytime and nighttime accidents but Sunday is the least dangerous day for daytime accidents which makes sense since most people stay home on Sundays and go out on weekends</w:t>
+        <w:t>Conclusion</w:t>
+      </w:r>
+      <w:bookmarkEnd w:id="5"/>
+    </w:p>
+    <w:p>
+      <w:r>
+        <w:t>The model does a reasonably good job of predicting injuries or property damage only accidents. Unfortunately the data does not include further classification of fatalities or types of injuries incurred and by who. With this data we could better prepare first responders to react to accidents give a time of day, day of week, weather, and road conditions.</w:t>
       </w:r>
     </w:p>
     <w:p>
@@ -1505,19 +2493,38 @@
           <w:rFonts w:eastAsia="Times New Roman"/>
         </w:rPr>
       </w:pPr>
-      <w:bookmarkStart w:id="5" w:name="_Toc48991141"/>
+      <w:bookmarkStart w:id="6" w:name="_Toc48991142"/>
       <w:r>
         <w:rPr>
           <w:rFonts w:eastAsia="Times New Roman"/>
         </w:rPr>
-        <w:t>Conclusion</w:t>
-      </w:r>
-      <w:bookmarkEnd w:id="5"/>
-    </w:p>
-    <w:p>
-      <w:bookmarkStart w:id="6" w:name="_GoBack"/>
-      <w:r>
-        <w:t>The model does a reasonably good job of predicting injuries or property damage only accidents. Unfortunately the data does not include further classification of fatalities or types of injuries incurred and by who. With this data we could better prepare first responders to react to accidents give a time of day, day of week, weather, and road conditions.</w:t>
+        <w:t>Acknowledgements</w:t>
+      </w:r>
+      <w:bookmarkEnd w:id="6"/>
+    </w:p>
+    <w:p>
+      <w:r>
+        <w:t xml:space="preserve">Thanks to Coursera instructors for working with us on developing these skills to understand Data Science and to </w:t>
+      </w:r>
+      <w:r>
+        <w:t xml:space="preserve">Alex </w:t>
+      </w:r>
+      <w:proofErr w:type="spellStart"/>
+      <w:r>
+        <w:t>Aklson</w:t>
+      </w:r>
+      <w:proofErr w:type="spellEnd"/>
+      <w:r>
+        <w:t>, Ph.D., Data Scientist</w:t>
+      </w:r>
+      <w:r>
+        <w:t xml:space="preserve">, </w:t>
+      </w:r>
+      <w:r>
+        <w:t>IBM Developer Skills Network</w:t>
+      </w:r>
+      <w:r>
+        <w:t>, for his work in leading this capstone assignment.</w:t>
       </w:r>
     </w:p>
     <w:p>
@@ -1527,39 +2534,21 @@
           <w:rFonts w:eastAsia="Times New Roman"/>
         </w:rPr>
       </w:pPr>
-      <w:bookmarkStart w:id="7" w:name="_Toc48991142"/>
-      <w:bookmarkEnd w:id="6"/>
+      <w:bookmarkStart w:id="7" w:name="_Toc48991143"/>
       <w:r>
         <w:rPr>
           <w:rFonts w:eastAsia="Times New Roman"/>
         </w:rPr>
-        <w:t>Acknowledgements</w:t>
+        <w:t>References</w:t>
       </w:r>
       <w:bookmarkEnd w:id="7"/>
     </w:p>
     <w:p>
       <w:r>
-        <w:t xml:space="preserve">Thanks to Coursera instructors for working with us on developing these skills to understand Data Science and to </w:t>
-      </w:r>
-      <w:r>
-        <w:t xml:space="preserve">Alex </w:t>
-      </w:r>
-      <w:proofErr w:type="spellStart"/>
-      <w:r>
-        <w:t>Aklson</w:t>
-      </w:r>
-      <w:proofErr w:type="spellEnd"/>
-      <w:r>
-        <w:t>, Ph.D., Data Scientist</w:t>
-      </w:r>
-      <w:r>
-        <w:t xml:space="preserve">, </w:t>
-      </w:r>
-      <w:r>
-        <w:t>IBM Developer Skills Network</w:t>
-      </w:r>
-      <w:r>
-        <w:t>, for his work in leading this capstone assignment.</w:t>
+        <w:t xml:space="preserve">Data: </w:t>
+      </w:r>
+      <w:r>
+        <w:t>Collisions—All Years. SDOT Traffic Management Division, Traffic Records Group. SDOT GIS Analyst.</w:t>
       </w:r>
     </w:p>
     <w:p>
@@ -1569,44 +2558,20 @@
           <w:rFonts w:eastAsia="Times New Roman"/>
         </w:rPr>
       </w:pPr>
-      <w:bookmarkStart w:id="8" w:name="_Toc48991143"/>
+      <w:bookmarkStart w:id="8" w:name="_Toc48991144"/>
       <w:r>
         <w:rPr>
           <w:rFonts w:eastAsia="Times New Roman"/>
         </w:rPr>
-        <w:t>References</w:t>
+        <w:t>Appendices</w:t>
       </w:r>
       <w:bookmarkEnd w:id="8"/>
     </w:p>
     <w:p>
       <w:r>
-        <w:t xml:space="preserve">Data: </w:t>
-      </w:r>
-      <w:r>
-        <w:t>Collisions—All Years. SDOT Traffic Management Division, Traffic Records Group. SDOT GIS Analyst.</w:t>
-      </w:r>
-    </w:p>
-    <w:p>
-      <w:pPr>
-        <w:pStyle w:val="Heading1"/>
-        <w:rPr>
-          <w:rFonts w:eastAsia="Times New Roman"/>
-        </w:rPr>
-      </w:pPr>
-      <w:bookmarkStart w:id="9" w:name="_Toc48991144"/>
-      <w:r>
-        <w:rPr>
-          <w:rFonts w:eastAsia="Times New Roman"/>
-        </w:rPr>
-        <w:t>Appendices</w:t>
-      </w:r>
-      <w:bookmarkEnd w:id="9"/>
-    </w:p>
-    <w:p>
-      <w:r>
         <w:t xml:space="preserve">Location of data and Jupyter Notebook: </w:t>
       </w:r>
-      <w:hyperlink r:id="rId13" w:history="1">
+      <w:hyperlink r:id="rId14" w:history="1">
         <w:r>
           <w:rPr>
             <w:rStyle w:val="Hyperlink"/>
@@ -2288,6 +3253,29 @@
       <w:szCs w:val="32"/>
     </w:rPr>
   </w:style>
+  <w:style w:type="paragraph" w:styleId="Heading2">
+    <w:name w:val="heading 2"/>
+    <w:basedOn w:val="Normal"/>
+    <w:next w:val="Normal"/>
+    <w:link w:val="Heading2Char"/>
+    <w:uiPriority w:val="9"/>
+    <w:semiHidden/>
+    <w:unhideWhenUsed/>
+    <w:qFormat/>
+    <w:rsid w:val="00692AB5"/>
+    <w:pPr>
+      <w:keepNext/>
+      <w:keepLines/>
+      <w:spacing w:before="40" w:after="0"/>
+      <w:outlineLvl w:val="1"/>
+    </w:pPr>
+    <w:rPr>
+      <w:rFonts w:asciiTheme="majorHAnsi" w:eastAsiaTheme="majorEastAsia" w:hAnsiTheme="majorHAnsi" w:cstheme="majorBidi"/>
+      <w:color w:val="2F5496" w:themeColor="accent1" w:themeShade="BF"/>
+      <w:sz w:val="26"/>
+      <w:szCs w:val="26"/>
+    </w:rPr>
+  </w:style>
   <w:style w:type="character" w:default="1" w:styleId="DefaultParagraphFont">
     <w:name w:val="Default Paragraph Font"/>
     <w:uiPriority w:val="1"/>
@@ -2462,6 +3450,31 @@
     <w:rPr>
       <w:color w:val="605E5C"/>
       <w:shd w:val="clear" w:color="auto" w:fill="E1DFDD"/>
+    </w:rPr>
+  </w:style>
+  <w:style w:type="character" w:styleId="Strong">
+    <w:name w:val="Strong"/>
+    <w:basedOn w:val="DefaultParagraphFont"/>
+    <w:uiPriority w:val="22"/>
+    <w:qFormat/>
+    <w:rsid w:val="00692AB5"/>
+    <w:rPr>
+      <w:b/>
+      <w:bCs/>
+    </w:rPr>
+  </w:style>
+  <w:style w:type="character" w:customStyle="1" w:styleId="Heading2Char">
+    <w:name w:val="Heading 2 Char"/>
+    <w:basedOn w:val="DefaultParagraphFont"/>
+    <w:link w:val="Heading2"/>
+    <w:uiPriority w:val="9"/>
+    <w:semiHidden/>
+    <w:rsid w:val="00692AB5"/>
+    <w:rPr>
+      <w:rFonts w:asciiTheme="majorHAnsi" w:eastAsiaTheme="majorEastAsia" w:hAnsiTheme="majorHAnsi" w:cstheme="majorBidi"/>
+      <w:color w:val="2F5496" w:themeColor="accent1" w:themeShade="BF"/>
+      <w:sz w:val="26"/>
+      <w:szCs w:val="26"/>
     </w:rPr>
   </w:style>
 </w:styles>
@@ -2733,7 +3746,7 @@
 </file>
 
 <file path=customXml/itemProps1.xml><?xml version="1.0" encoding="utf-8"?>
-<ds:datastoreItem xmlns:ds="http://schemas.openxmlformats.org/officeDocument/2006/customXml" ds:itemID="{317E82BD-5B73-4B09-8ECA-1DAEDB11010C}">
+<ds:datastoreItem xmlns:ds="http://schemas.openxmlformats.org/officeDocument/2006/customXml" ds:itemID="{ADD0F6DD-721A-42B5-9EAC-56F7DA447247}">
   <ds:schemaRefs>
     <ds:schemaRef ds:uri="http://schemas.openxmlformats.org/officeDocument/2006/bibliography"/>
   </ds:schemaRefs>
